--- a/SOLUTION ARCHITECTURE (1).docx
+++ b/SOLUTION ARCHITECTURE (1).docx
@@ -67,6 +67,9 @@
             <w:r>
               <w:t>Date</w:t>
             </w:r>
+            <w:r>
+              <w:t xml:space="preserve"> 123</w:t>
+            </w:r>
           </w:p>
         </w:tc>
         <w:tc>
@@ -78,10 +81,7 @@
               <w:pStyle w:val="TableParagraph"/>
             </w:pPr>
             <w:r>
-              <w:t>1</w:t>
-            </w:r>
-            <w:r>
-              <w:t>5 October 2022</w:t>
+              <w:t>15 October 2022</w:t>
             </w:r>
           </w:p>
         </w:tc>
